--- a/public/plantilla_copia_historica.docx
+++ b/public/plantilla_copia_historica.docx
@@ -40,60 +40,31 @@
                 <w:color w:val="15438E"/>
               </w:rPr>
             </w:pPr>
-            <w:proofErr w:type="gramStart"/>
             <w:r>
               <w:rPr>
                 <w:rFonts w:ascii="Merriweather Black" w:hAnsi="Merriweather Black" w:cs="Noto Sans"/>
                 <w:color w:val="15438E"/>
               </w:rPr>
-              <w:t>{{ cliente</w:t>
-            </w:r>
-            <w:proofErr w:type="gramEnd"/>
-            <w:r>
-              <w:rPr>
-                <w:rFonts w:ascii="Merriweather Black" w:hAnsi="Merriweather Black" w:cs="Noto Sans"/>
-                <w:color w:val="15438E"/>
-              </w:rPr>
-              <w:t xml:space="preserve"> }}</w:t>
-            </w:r>
-          </w:p>
-          <w:p>
-            <w:pPr>
-              <w:rPr>
-                <w:rFonts w:ascii="Noto Sans" w:hAnsi="Noto Sans" w:cs="Noto Sans"/>
-                <w:color w:val="15438E"/>
-                <w:sz w:val="18"/>
-                <w:szCs w:val="18"/>
-              </w:rPr>
-            </w:pPr>
-            <w:r>
-              <w:rPr>
-                <w:rFonts w:ascii="Noto Sans" w:hAnsi="Noto Sans" w:cs="Noto Sans"/>
-                <w:color w:val="15438E"/>
-                <w:sz w:val="18"/>
-                <w:szCs w:val="18"/>
-              </w:rPr>
-              <w:t>{{</w:t>
-            </w:r>
-            <w:proofErr w:type="spellStart"/>
-            <w:r>
-              <w:rPr>
-                <w:rFonts w:ascii="Noto Sans" w:hAnsi="Noto Sans" w:cs="Noto Sans"/>
-                <w:color w:val="15438E"/>
-                <w:sz w:val="18"/>
-                <w:szCs w:val="18"/>
-              </w:rPr>
-              <w:t>direccion</w:t>
-            </w:r>
-            <w:proofErr w:type="spellEnd"/>
-            <w:r>
-              <w:rPr>
-                <w:rFonts w:ascii="Noto Sans" w:hAnsi="Noto Sans" w:cs="Noto Sans"/>
-                <w:color w:val="15438E"/>
-                <w:sz w:val="18"/>
-                <w:szCs w:val="18"/>
-              </w:rPr>
-              <w:t>}}</w:t>
+              <w:t>{{ cliente }}</w:t>
+            </w:r>
+          </w:p>
+          <w:p>
+            <w:pPr>
+              <w:rPr>
+                <w:rFonts w:ascii="Noto Sans" w:hAnsi="Noto Sans" w:cs="Noto Sans"/>
+                <w:color w:val="15438E"/>
+                <w:sz w:val="18"/>
+                <w:szCs w:val="18"/>
+              </w:rPr>
+            </w:pPr>
+            <w:r>
+              <w:rPr>
+                <w:rFonts w:ascii="Noto Sans" w:hAnsi="Noto Sans" w:cs="Noto Sans"/>
+                <w:color w:val="15438E"/>
+                <w:sz w:val="18"/>
+                <w:szCs w:val="18"/>
+              </w:rPr>
+              <w:t>{{direccion}}</w:t>
             </w:r>
           </w:p>
           <w:p>
@@ -173,7 +144,7 @@
                 <w:noProof/>
               </w:rPr>
               <w:drawing>
-                <wp:anchor distT="0" distB="0" distL="114300" distR="114300" simplePos="0" relativeHeight="251664384" behindDoc="0" locked="0" layoutInCell="1" allowOverlap="1" wp14:anchorId="03E8F21F" wp14:editId="5EA0BB68">
+                <wp:anchor distT="0" distB="0" distL="114300" distR="114300" simplePos="0" relativeHeight="251664384" behindDoc="0" locked="0" layoutInCell="1" allowOverlap="1" wp14:anchorId="03E8F21F" wp14:editId="637486E4">
                   <wp:simplePos x="0" y="0"/>
                   <wp:positionH relativeFrom="column">
                     <wp:posOffset>76200</wp:posOffset>
@@ -250,7 +221,7 @@
                 <w:noProof/>
               </w:rPr>
               <w:drawing>
-                <wp:inline distT="0" distB="0" distL="0" distR="0" wp14:anchorId="0A39F2E5" wp14:editId="63FF9269">
+                <wp:inline distT="0" distB="0" distL="0" distR="0" wp14:anchorId="0A39F2E5" wp14:editId="342AA7CF">
                   <wp:extent cx="3631554" cy="2530549"/>
                   <wp:effectExtent l="0" t="0" r="7620" b="0"/>
                   <wp:docPr id="754966888" name="Imagen 754966888"/>
@@ -322,7 +293,6 @@
                 <w:szCs w:val="20"/>
               </w:rPr>
             </w:pPr>
-            <w:proofErr w:type="gramStart"/>
             <w:r>
               <w:rPr>
                 <w:rFonts w:ascii="Noto Sans" w:hAnsi="Noto Sans" w:cs="Noto Sans"/>
@@ -330,17 +300,7 @@
                 <w:sz w:val="20"/>
                 <w:szCs w:val="20"/>
               </w:rPr>
-              <w:t>AT.N</w:t>
-            </w:r>
-            <w:proofErr w:type="gramEnd"/>
-            <w:r>
-              <w:rPr>
-                <w:rFonts w:ascii="Noto Sans" w:hAnsi="Noto Sans" w:cs="Noto Sans"/>
-                <w:color w:val="15438E"/>
-                <w:sz w:val="20"/>
-                <w:szCs w:val="20"/>
-              </w:rPr>
-              <w:t xml:space="preserve">: </w:t>
+              <w:t xml:space="preserve">AT.N: </w:t>
             </w:r>
             <w:r>
               <w:rPr>
@@ -2206,25 +2166,14 @@
                 <w:szCs w:val="18"/>
               </w:rPr>
             </w:pPr>
-            <w:proofErr w:type="gramStart"/>
-            <w:r>
-              <w:rPr>
-                <w:rFonts w:ascii="Noto Sans" w:hAnsi="Noto Sans" w:cs="Noto Sans"/>
-                <w:color w:val="15438E"/>
-                <w:sz w:val="18"/>
-                <w:szCs w:val="18"/>
-              </w:rPr>
-              <w:t>Dibujo  12406</w:t>
-            </w:r>
-            <w:proofErr w:type="gramEnd"/>
-            <w:r>
-              <w:rPr>
-                <w:rFonts w:ascii="Noto Sans" w:hAnsi="Noto Sans" w:cs="Noto Sans"/>
-                <w:color w:val="15438E"/>
-                <w:sz w:val="18"/>
-                <w:szCs w:val="18"/>
-              </w:rPr>
-              <w:t xml:space="preserve"> Mod.-01</w:t>
+            <w:r>
+              <w:rPr>
+                <w:rFonts w:ascii="Noto Sans" w:hAnsi="Noto Sans" w:cs="Noto Sans"/>
+                <w:color w:val="15438E"/>
+                <w:sz w:val="18"/>
+                <w:szCs w:val="18"/>
+              </w:rPr>
+              <w:t>Dibujo  12406 Mod.-01</w:t>
             </w:r>
           </w:p>
           <w:p>
@@ -2237,25 +2186,14 @@
                 <w:szCs w:val="18"/>
               </w:rPr>
             </w:pPr>
-            <w:proofErr w:type="gramStart"/>
-            <w:r>
-              <w:rPr>
-                <w:rFonts w:ascii="Noto Sans" w:hAnsi="Noto Sans" w:cs="Noto Sans"/>
-                <w:color w:val="15438E"/>
-                <w:sz w:val="18"/>
-                <w:szCs w:val="18"/>
-              </w:rPr>
-              <w:t>Dibujo  12406</w:t>
-            </w:r>
-            <w:proofErr w:type="gramEnd"/>
-            <w:r>
-              <w:rPr>
-                <w:rFonts w:ascii="Noto Sans" w:hAnsi="Noto Sans" w:cs="Noto Sans"/>
-                <w:color w:val="15438E"/>
-                <w:sz w:val="18"/>
-                <w:szCs w:val="18"/>
-              </w:rPr>
-              <w:t xml:space="preserve"> Mod.-02</w:t>
+            <w:r>
+              <w:rPr>
+                <w:rFonts w:ascii="Noto Sans" w:hAnsi="Noto Sans" w:cs="Noto Sans"/>
+                <w:color w:val="15438E"/>
+                <w:sz w:val="18"/>
+                <w:szCs w:val="18"/>
+              </w:rPr>
+              <w:t>Dibujo  12406 Mod.-02</w:t>
             </w:r>
           </w:p>
           <w:p>
@@ -2268,25 +2206,14 @@
                 <w:szCs w:val="18"/>
               </w:rPr>
             </w:pPr>
-            <w:proofErr w:type="gramStart"/>
-            <w:r>
-              <w:rPr>
-                <w:rFonts w:ascii="Noto Sans" w:hAnsi="Noto Sans" w:cs="Noto Sans"/>
-                <w:color w:val="15438E"/>
-                <w:sz w:val="18"/>
-                <w:szCs w:val="18"/>
-              </w:rPr>
-              <w:t>Dibujo  12406</w:t>
-            </w:r>
-            <w:proofErr w:type="gramEnd"/>
-            <w:r>
-              <w:rPr>
-                <w:rFonts w:ascii="Noto Sans" w:hAnsi="Noto Sans" w:cs="Noto Sans"/>
-                <w:color w:val="15438E"/>
-                <w:sz w:val="18"/>
-                <w:szCs w:val="18"/>
-              </w:rPr>
-              <w:t xml:space="preserve"> Mod.-Puente</w:t>
+            <w:r>
+              <w:rPr>
+                <w:rFonts w:ascii="Noto Sans" w:hAnsi="Noto Sans" w:cs="Noto Sans"/>
+                <w:color w:val="15438E"/>
+                <w:sz w:val="18"/>
+                <w:szCs w:val="18"/>
+              </w:rPr>
+              <w:t>Dibujo  12406 Mod.-Puente</w:t>
             </w:r>
           </w:p>
           <w:p>
@@ -2299,25 +2226,14 @@
                 <w:szCs w:val="18"/>
               </w:rPr>
             </w:pPr>
-            <w:proofErr w:type="gramStart"/>
-            <w:r>
-              <w:rPr>
-                <w:rFonts w:ascii="Noto Sans" w:hAnsi="Noto Sans" w:cs="Noto Sans"/>
-                <w:color w:val="15438E"/>
-                <w:sz w:val="18"/>
-                <w:szCs w:val="18"/>
-              </w:rPr>
-              <w:t>Dibujo  12406</w:t>
-            </w:r>
-            <w:proofErr w:type="gramEnd"/>
-            <w:r>
-              <w:rPr>
-                <w:rFonts w:ascii="Noto Sans" w:hAnsi="Noto Sans" w:cs="Noto Sans"/>
-                <w:color w:val="15438E"/>
-                <w:sz w:val="18"/>
-                <w:szCs w:val="18"/>
-              </w:rPr>
-              <w:t xml:space="preserve"> Mod.-General</w:t>
+            <w:r>
+              <w:rPr>
+                <w:rFonts w:ascii="Noto Sans" w:hAnsi="Noto Sans" w:cs="Noto Sans"/>
+                <w:color w:val="15438E"/>
+                <w:sz w:val="18"/>
+                <w:szCs w:val="18"/>
+              </w:rPr>
+              <w:t>Dibujo  12406 Mod.-General</w:t>
             </w:r>
           </w:p>
         </w:tc>
@@ -3607,25 +3523,14 @@
                 <w:szCs w:val="18"/>
               </w:rPr>
             </w:pPr>
-            <w:proofErr w:type="gramStart"/>
-            <w:r>
-              <w:rPr>
-                <w:rFonts w:ascii="Noto Sans" w:hAnsi="Noto Sans" w:cs="Noto Sans"/>
-                <w:color w:val="15438E"/>
-                <w:sz w:val="18"/>
-                <w:szCs w:val="18"/>
-              </w:rPr>
-              <w:t>Dibujo  12406</w:t>
-            </w:r>
-            <w:proofErr w:type="gramEnd"/>
-            <w:r>
-              <w:rPr>
-                <w:rFonts w:ascii="Noto Sans" w:hAnsi="Noto Sans" w:cs="Noto Sans"/>
-                <w:color w:val="15438E"/>
-                <w:sz w:val="18"/>
-                <w:szCs w:val="18"/>
-              </w:rPr>
-              <w:t xml:space="preserve"> Mod.-01</w:t>
+            <w:r>
+              <w:rPr>
+                <w:rFonts w:ascii="Noto Sans" w:hAnsi="Noto Sans" w:cs="Noto Sans"/>
+                <w:color w:val="15438E"/>
+                <w:sz w:val="18"/>
+                <w:szCs w:val="18"/>
+              </w:rPr>
+              <w:t>Dibujo  12406 Mod.-01</w:t>
             </w:r>
           </w:p>
           <w:p>
@@ -3638,25 +3543,14 @@
                 <w:szCs w:val="18"/>
               </w:rPr>
             </w:pPr>
-            <w:proofErr w:type="gramStart"/>
-            <w:r>
-              <w:rPr>
-                <w:rFonts w:ascii="Noto Sans" w:hAnsi="Noto Sans" w:cs="Noto Sans"/>
-                <w:color w:val="15438E"/>
-                <w:sz w:val="18"/>
-                <w:szCs w:val="18"/>
-              </w:rPr>
-              <w:t>Dibujo  12406</w:t>
-            </w:r>
-            <w:proofErr w:type="gramEnd"/>
-            <w:r>
-              <w:rPr>
-                <w:rFonts w:ascii="Noto Sans" w:hAnsi="Noto Sans" w:cs="Noto Sans"/>
-                <w:color w:val="15438E"/>
-                <w:sz w:val="18"/>
-                <w:szCs w:val="18"/>
-              </w:rPr>
-              <w:t xml:space="preserve"> Mod.-02</w:t>
+            <w:r>
+              <w:rPr>
+                <w:rFonts w:ascii="Noto Sans" w:hAnsi="Noto Sans" w:cs="Noto Sans"/>
+                <w:color w:val="15438E"/>
+                <w:sz w:val="18"/>
+                <w:szCs w:val="18"/>
+              </w:rPr>
+              <w:t>Dibujo  12406 Mod.-02</w:t>
             </w:r>
           </w:p>
           <w:p>
@@ -3669,25 +3563,14 @@
                 <w:szCs w:val="18"/>
               </w:rPr>
             </w:pPr>
-            <w:proofErr w:type="gramStart"/>
-            <w:r>
-              <w:rPr>
-                <w:rFonts w:ascii="Noto Sans" w:hAnsi="Noto Sans" w:cs="Noto Sans"/>
-                <w:color w:val="15438E"/>
-                <w:sz w:val="18"/>
-                <w:szCs w:val="18"/>
-              </w:rPr>
-              <w:t>Dibujo  12406</w:t>
-            </w:r>
-            <w:proofErr w:type="gramEnd"/>
-            <w:r>
-              <w:rPr>
-                <w:rFonts w:ascii="Noto Sans" w:hAnsi="Noto Sans" w:cs="Noto Sans"/>
-                <w:color w:val="15438E"/>
-                <w:sz w:val="18"/>
-                <w:szCs w:val="18"/>
-              </w:rPr>
-              <w:t xml:space="preserve"> Mod.-Puente</w:t>
+            <w:r>
+              <w:rPr>
+                <w:rFonts w:ascii="Noto Sans" w:hAnsi="Noto Sans" w:cs="Noto Sans"/>
+                <w:color w:val="15438E"/>
+                <w:sz w:val="18"/>
+                <w:szCs w:val="18"/>
+              </w:rPr>
+              <w:t>Dibujo  12406 Mod.-Puente</w:t>
             </w:r>
           </w:p>
           <w:p>
@@ -3700,25 +3583,14 @@
                 <w:szCs w:val="18"/>
               </w:rPr>
             </w:pPr>
-            <w:proofErr w:type="gramStart"/>
-            <w:r>
-              <w:rPr>
-                <w:rFonts w:ascii="Noto Sans" w:hAnsi="Noto Sans" w:cs="Noto Sans"/>
-                <w:color w:val="15438E"/>
-                <w:sz w:val="18"/>
-                <w:szCs w:val="18"/>
-              </w:rPr>
-              <w:t>Dibujo  12406</w:t>
-            </w:r>
-            <w:proofErr w:type="gramEnd"/>
-            <w:r>
-              <w:rPr>
-                <w:rFonts w:ascii="Noto Sans" w:hAnsi="Noto Sans" w:cs="Noto Sans"/>
-                <w:color w:val="15438E"/>
-                <w:sz w:val="18"/>
-                <w:szCs w:val="18"/>
-              </w:rPr>
-              <w:t xml:space="preserve"> Mod.-General</w:t>
+            <w:r>
+              <w:rPr>
+                <w:rFonts w:ascii="Noto Sans" w:hAnsi="Noto Sans" w:cs="Noto Sans"/>
+                <w:color w:val="15438E"/>
+                <w:sz w:val="18"/>
+                <w:szCs w:val="18"/>
+              </w:rPr>
+              <w:t>Dibujo  12406 Mod.-General</w:t>
             </w:r>
           </w:p>
         </w:tc>
@@ -6449,7 +6321,6 @@
         </w:rPr>
         <w:t xml:space="preserve">niverse </w:t>
       </w:r>
-      <w:proofErr w:type="spellStart"/>
       <w:r>
         <w:rPr>
           <w:rFonts w:ascii="Noto Sans" w:hAnsi="Noto Sans" w:cs="Noto Sans"/>
@@ -6472,9 +6343,8 @@
           <w:szCs w:val="18"/>
           <w:lang w:val="es-MX"/>
         </w:rPr>
-        <w:t>uilding</w:t>
+        <w:t xml:space="preserve">uilding </w:t>
       </w:r>
-      <w:proofErr w:type="spellEnd"/>
       <w:r>
         <w:rPr>
           <w:rFonts w:ascii="Noto Sans" w:hAnsi="Noto Sans" w:cs="Noto Sans"/>
@@ -6485,9 +6355,8 @@
           <w:szCs w:val="18"/>
           <w:lang w:val="es-MX"/>
         </w:rPr>
-        <w:t xml:space="preserve"> </w:t>
+        <w:t>C</w:t>
       </w:r>
-      <w:proofErr w:type="spellStart"/>
       <w:r>
         <w:rPr>
           <w:rFonts w:ascii="Noto Sans" w:hAnsi="Noto Sans" w:cs="Noto Sans"/>
@@ -6498,32 +6367,7 @@
           <w:szCs w:val="18"/>
           <w:lang w:val="es-MX"/>
         </w:rPr>
-        <w:t>C</w:t>
-      </w:r>
-      <w:r>
-        <w:rPr>
-          <w:rFonts w:ascii="Noto Sans" w:hAnsi="Noto Sans" w:cs="Noto Sans"/>
-          <w:b/>
-          <w:bCs/>
-          <w:color w:val="15438E"/>
-          <w:sz w:val="18"/>
-          <w:szCs w:val="18"/>
-          <w:lang w:val="es-MX"/>
-        </w:rPr>
-        <w:t>ode</w:t>
-      </w:r>
-      <w:proofErr w:type="spellEnd"/>
-      <w:r>
-        <w:rPr>
-          <w:rFonts w:ascii="Noto Sans" w:hAnsi="Noto Sans" w:cs="Noto Sans"/>
-          <w:b/>
-          <w:bCs/>
-          <w:color w:val="15438E"/>
-          <w:sz w:val="18"/>
-          <w:szCs w:val="18"/>
-          <w:lang w:val="es-MX"/>
-        </w:rPr>
-        <w:t>)</w:t>
+        <w:t>ode)</w:t>
       </w:r>
       <w:r>
         <w:rPr>
@@ -7513,27 +7357,7 @@
                 <w:sz w:val="16"/>
                 <w:szCs w:val="16"/>
               </w:rPr>
-              <w:t xml:space="preserve">Sección:    84 mm por 52 </w:t>
-            </w:r>
-            <w:proofErr w:type="spellStart"/>
-            <w:r>
-              <w:rPr>
-                <w:rFonts w:ascii="Noto Sans" w:hAnsi="Noto Sans" w:cs="Noto Sans"/>
-                <w:color w:val="15438E"/>
-                <w:sz w:val="16"/>
-                <w:szCs w:val="16"/>
-              </w:rPr>
-              <w:t>mm.</w:t>
-            </w:r>
-            <w:proofErr w:type="spellEnd"/>
-            <w:r>
-              <w:rPr>
-                <w:rFonts w:ascii="Noto Sans" w:hAnsi="Noto Sans" w:cs="Noto Sans"/>
-                <w:color w:val="15438E"/>
-                <w:sz w:val="16"/>
-                <w:szCs w:val="16"/>
-              </w:rPr>
-              <w:t xml:space="preserve"> </w:t>
+              <w:t xml:space="preserve">Sección:    84 mm por 52 mm. </w:t>
             </w:r>
             <w:r>
               <w:rPr>
@@ -8425,19 +8249,8 @@
                 <w:sz w:val="16"/>
                 <w:szCs w:val="16"/>
               </w:rPr>
-              <w:t xml:space="preserve">Sección:          84 mm por 52 </w:t>
-            </w:r>
-            <w:proofErr w:type="spellStart"/>
-            <w:r>
-              <w:rPr>
-                <w:rFonts w:ascii="Noto Sans" w:hAnsi="Noto Sans" w:cs="Noto Sans"/>
-                <w:color w:val="15438E"/>
-                <w:sz w:val="16"/>
-                <w:szCs w:val="16"/>
-              </w:rPr>
-              <w:t>mm.</w:t>
-            </w:r>
-            <w:proofErr w:type="spellEnd"/>
+              <w:t>Sección:          84 mm por 52 mm.</w:t>
+            </w:r>
           </w:p>
           <w:p>
             <w:pPr>
@@ -9240,10 +9053,8 @@
                 <w:szCs w:val="16"/>
                 <w:lang w:val="en-US"/>
               </w:rPr>
-              <w:t xml:space="preserve">for p in </w:t>
-            </w:r>
-            <w:proofErr w:type="spellStart"/>
-            <w:proofErr w:type="gramStart"/>
+              <w:t xml:space="preserve">for p in productos </w:t>
+            </w:r>
             <w:r>
               <w:rPr>
                 <w:rFonts w:ascii="Noto Sans" w:hAnsi="Noto Sans" w:cs="Noto Sans"/>
@@ -9252,30 +9063,8 @@
                 <w:szCs w:val="16"/>
                 <w:lang w:val="en-US"/>
               </w:rPr>
-              <w:t>productos</w:t>
-            </w:r>
-            <w:proofErr w:type="spellEnd"/>
-            <w:r>
-              <w:rPr>
-                <w:rFonts w:ascii="Noto Sans" w:hAnsi="Noto Sans" w:cs="Noto Sans"/>
-                <w:color w:val="15438E"/>
-                <w:sz w:val="16"/>
-                <w:szCs w:val="16"/>
-                <w:lang w:val="en-US"/>
-              </w:rPr>
-              <w:t xml:space="preserve"> </w:t>
-            </w:r>
-            <w:r>
-              <w:rPr>
-                <w:rFonts w:ascii="Noto Sans" w:hAnsi="Noto Sans" w:cs="Noto Sans"/>
-                <w:color w:val="15438E"/>
-                <w:sz w:val="16"/>
-                <w:szCs w:val="16"/>
-                <w:lang w:val="en-US"/>
-              </w:rPr>
               <w:t xml:space="preserve"> %</w:t>
             </w:r>
-            <w:proofErr w:type="gramEnd"/>
             <w:r>
               <w:rPr>
                 <w:rFonts w:ascii="Noto Sans" w:hAnsi="Noto Sans" w:cs="Noto Sans"/>
@@ -9442,7 +9231,6 @@
                 <w:lang w:val="en-US"/>
               </w:rPr>
             </w:pPr>
-            <w:proofErr w:type="gramStart"/>
             <w:r>
               <w:rPr>
                 <w:rFonts w:ascii="Noto Sans" w:hAnsi="Noto Sans" w:cs="Noto Sans"/>
@@ -9455,7 +9243,6 @@
               </w:rPr>
               <w:t xml:space="preserve">{{ </w:t>
             </w:r>
-            <w:proofErr w:type="spellStart"/>
             <w:r>
               <w:rPr>
                 <w:rFonts w:ascii="Noto Sans" w:hAnsi="Noto Sans" w:cs="Noto Sans"/>
@@ -9466,22 +9253,8 @@
                 <w:szCs w:val="18"/>
                 <w:lang w:val="en-US"/>
               </w:rPr>
-              <w:t>loop</w:t>
-            </w:r>
-            <w:proofErr w:type="gramEnd"/>
-            <w:r>
-              <w:rPr>
-                <w:rFonts w:ascii="Noto Sans" w:hAnsi="Noto Sans" w:cs="Noto Sans"/>
-                <w:b/>
-                <w:bCs/>
-                <w:color w:val="15438E"/>
-                <w:sz w:val="18"/>
-                <w:szCs w:val="18"/>
-                <w:lang w:val="en-US"/>
-              </w:rPr>
-              <w:t>.index</w:t>
-            </w:r>
-            <w:proofErr w:type="spellEnd"/>
+              <w:t>loop.index</w:t>
+            </w:r>
             <w:r>
               <w:rPr>
                 <w:rFonts w:ascii="Noto Sans" w:hAnsi="Noto Sans" w:cs="Noto Sans"/>
@@ -9604,35 +9377,7 @@
                 <w:szCs w:val="18"/>
                 <w:lang w:val="en-US"/>
               </w:rPr>
-              <w:t>{{</w:t>
-            </w:r>
-            <w:proofErr w:type="spellStart"/>
-            <w:proofErr w:type="gramStart"/>
-            <w:r>
-              <w:rPr>
-                <w:rFonts w:ascii="Noto Sans" w:hAnsi="Noto Sans" w:cs="Noto Sans"/>
-                <w:b/>
-                <w:bCs/>
-                <w:color w:val="15438E"/>
-                <w:sz w:val="18"/>
-                <w:szCs w:val="18"/>
-                <w:lang w:val="en-US"/>
-              </w:rPr>
-              <w:t>p.cantidad</w:t>
-            </w:r>
-            <w:proofErr w:type="spellEnd"/>
-            <w:proofErr w:type="gramEnd"/>
-            <w:r>
-              <w:rPr>
-                <w:rFonts w:ascii="Noto Sans" w:hAnsi="Noto Sans" w:cs="Noto Sans"/>
-                <w:b/>
-                <w:bCs/>
-                <w:color w:val="15438E"/>
-                <w:sz w:val="18"/>
-                <w:szCs w:val="18"/>
-                <w:lang w:val="en-US"/>
-              </w:rPr>
-              <w:t>}}</w:t>
+              <w:t>{{p.cantidad}}</w:t>
             </w:r>
           </w:p>
         </w:tc>
@@ -9668,31 +9413,7 @@
                 <w:szCs w:val="16"/>
                 <w:lang w:val="en-US"/>
               </w:rPr>
-              <w:t>{{</w:t>
-            </w:r>
-            <w:proofErr w:type="spellStart"/>
-            <w:proofErr w:type="gramStart"/>
-            <w:r>
-              <w:rPr>
-                <w:rFonts w:ascii="Noto Sans" w:hAnsi="Noto Sans" w:cs="Noto Sans"/>
-                <w:color w:val="15438E"/>
-                <w:sz w:val="16"/>
-                <w:szCs w:val="16"/>
-                <w:lang w:val="en-US"/>
-              </w:rPr>
-              <w:t>p.nombre</w:t>
-            </w:r>
-            <w:proofErr w:type="spellEnd"/>
-            <w:proofErr w:type="gramEnd"/>
-            <w:r>
-              <w:rPr>
-                <w:rFonts w:ascii="Noto Sans" w:hAnsi="Noto Sans" w:cs="Noto Sans"/>
-                <w:color w:val="15438E"/>
-                <w:sz w:val="16"/>
-                <w:szCs w:val="16"/>
-                <w:lang w:val="en-US"/>
-              </w:rPr>
-              <w:t>}}</w:t>
+              <w:t>{{p.nombre}}</w:t>
             </w:r>
           </w:p>
           <w:p>
@@ -9761,29 +9482,7 @@
                 <w:szCs w:val="16"/>
                 <w:lang w:val="en-US"/>
               </w:rPr>
-              <w:t xml:space="preserve">{%tr </w:t>
-            </w:r>
-            <w:proofErr w:type="spellStart"/>
-            <w:r>
-              <w:rPr>
-                <w:rFonts w:ascii="Noto Sans" w:hAnsi="Noto Sans" w:cs="Noto Sans"/>
-                <w:color w:val="15438E"/>
-                <w:sz w:val="16"/>
-                <w:szCs w:val="16"/>
-                <w:lang w:val="en-US"/>
-              </w:rPr>
-              <w:t>endfor</w:t>
-            </w:r>
-            <w:proofErr w:type="spellEnd"/>
-            <w:r>
-              <w:rPr>
-                <w:rFonts w:ascii="Noto Sans" w:hAnsi="Noto Sans" w:cs="Noto Sans"/>
-                <w:color w:val="15438E"/>
-                <w:sz w:val="16"/>
-                <w:szCs w:val="16"/>
-                <w:lang w:val="en-US"/>
-              </w:rPr>
-              <w:t xml:space="preserve"> %}</w:t>
+              <w:t>{%tr endfor %}</w:t>
             </w:r>
           </w:p>
           <w:p>
@@ -11055,7 +10754,29 @@
                 <w:sz w:val="18"/>
                 <w:szCs w:val="18"/>
               </w:rPr>
-              <w:t>08</w:t>
+              <w:t>{{productos</w:t>
+            </w:r>
+            <w:r>
+              <w:rPr>
+                <w:rFonts w:ascii="Noto Sans" w:hAnsi="Noto Sans" w:cs="Noto Sans"/>
+                <w:b/>
+                <w:bCs/>
+                <w:color w:val="15438E"/>
+                <w:sz w:val="18"/>
+                <w:szCs w:val="18"/>
+              </w:rPr>
+              <w:t>|length</w:t>
+            </w:r>
+            <w:r>
+              <w:rPr>
+                <w:rFonts w:ascii="Noto Sans" w:hAnsi="Noto Sans" w:cs="Noto Sans"/>
+                <w:b/>
+                <w:bCs/>
+                <w:color w:val="15438E"/>
+                <w:sz w:val="18"/>
+                <w:szCs w:val="18"/>
+              </w:rPr>
+              <w:t xml:space="preserve"> +1}}</w:t>
             </w:r>
           </w:p>
         </w:tc>
@@ -11399,6 +11120,20 @@
           <w:p>
             <w:pPr>
               <w:spacing w:after="0" w:line="240" w:lineRule="auto"/>
+              <w:ind w:left="360"/>
+              <w:rPr>
+                <w:rFonts w:ascii="Noto Sans" w:hAnsi="Noto Sans" w:cs="Noto Sans"/>
+                <w:b/>
+                <w:bCs/>
+                <w:color w:val="15438E"/>
+                <w:sz w:val="18"/>
+                <w:szCs w:val="18"/>
+              </w:rPr>
+            </w:pPr>
+          </w:p>
+          <w:p>
+            <w:pPr>
+              <w:spacing w:after="0" w:line="240" w:lineRule="auto"/>
               <w:jc w:val="center"/>
               <w:rPr>
                 <w:rFonts w:ascii="Noto Sans" w:hAnsi="Noto Sans" w:cs="Noto Sans"/>
@@ -11418,7 +11153,51 @@
                 <w:sz w:val="18"/>
                 <w:szCs w:val="18"/>
               </w:rPr>
-              <w:t>09</w:t>
+              <w:t>{{productos</w:t>
+            </w:r>
+            <w:r>
+              <w:rPr>
+                <w:rFonts w:ascii="Noto Sans" w:hAnsi="Noto Sans" w:cs="Noto Sans"/>
+                <w:b/>
+                <w:bCs/>
+                <w:color w:val="15438E"/>
+                <w:sz w:val="18"/>
+                <w:szCs w:val="18"/>
+              </w:rPr>
+              <w:t>|length</w:t>
+            </w:r>
+            <w:r>
+              <w:rPr>
+                <w:rFonts w:ascii="Noto Sans" w:hAnsi="Noto Sans" w:cs="Noto Sans"/>
+                <w:b/>
+                <w:bCs/>
+                <w:color w:val="15438E"/>
+                <w:sz w:val="18"/>
+                <w:szCs w:val="18"/>
+              </w:rPr>
+              <w:t xml:space="preserve"> +</w:t>
+            </w:r>
+            <w:r>
+              <w:rPr>
+                <w:rFonts w:ascii="Noto Sans" w:hAnsi="Noto Sans" w:cs="Noto Sans"/>
+                <w:b/>
+                <w:bCs/>
+                <w:color w:val="15438E"/>
+                <w:sz w:val="18"/>
+                <w:szCs w:val="18"/>
+              </w:rPr>
+              <w:t>2</w:t>
+            </w:r>
+            <w:r>
+              <w:rPr>
+                <w:rFonts w:ascii="Noto Sans" w:hAnsi="Noto Sans" w:cs="Noto Sans"/>
+                <w:b/>
+                <w:bCs/>
+                <w:color w:val="15438E"/>
+                <w:sz w:val="18"/>
+                <w:szCs w:val="18"/>
+              </w:rPr>
+              <w:t>}}</w:t>
             </w:r>
           </w:p>
         </w:tc>
@@ -12154,6 +11933,7 @@
           <w:sz w:val="18"/>
           <w:szCs w:val="18"/>
         </w:rPr>
+        <w:lastRenderedPageBreak/>
         <w:t>Cada poste cuenta con 9 dobleces que los cuales aumentan la capacidad de carga del perfil.</w:t>
       </w:r>
       <w:r>
@@ -12188,7 +11968,6 @@
           <w:sz w:val="18"/>
           <w:szCs w:val="18"/>
         </w:rPr>
-        <w:lastRenderedPageBreak/>
         <w:t>Cada poste cuenta con dos filas de troquelado en la parte frontal mismos que se utilizan y garantizan el correcto ensamble de las vigas al marco. Adicionalmente cuentan con dos filas (una por costado) de barrenos que facilitan la colocación de cualquier elemento adicional / opcional estándar que se requiera.</w:t>
       </w:r>
     </w:p>
@@ -12945,6 +12724,7 @@
           <w:sz w:val="18"/>
           <w:szCs w:val="18"/>
         </w:rPr>
+        <w:lastRenderedPageBreak/>
         <w:t>Esta solida fijación a la viga proporciona una gran estabilidad longitudinal al sistema de almacenamiento (racks).</w:t>
       </w:r>
     </w:p>
@@ -12983,7 +12763,6 @@
           <w:sz w:val="18"/>
           <w:szCs w:val="18"/>
         </w:rPr>
-        <w:lastRenderedPageBreak/>
         <w:t xml:space="preserve">Los conectores cuentan con 3 remaches o pernos mismos que garantizan la seguridad y facilidad de colocación entre las vigas y los marcos. </w:t>
       </w:r>
     </w:p>
@@ -14467,27 +14246,7 @@
                 <w:sz w:val="16"/>
                 <w:szCs w:val="16"/>
               </w:rPr>
-              <w:t xml:space="preserve">Elementos opcionales de los sistemas de almacenamiento los cuales se encuentran fabricados con acero estructural de 6” de peralte y una altura de 500 </w:t>
-            </w:r>
-            <w:proofErr w:type="spellStart"/>
-            <w:r>
-              <w:rPr>
-                <w:rFonts w:ascii="Noto Sans" w:hAnsi="Noto Sans" w:cs="Noto Sans"/>
-                <w:color w:val="15438E"/>
-                <w:sz w:val="16"/>
-                <w:szCs w:val="16"/>
-              </w:rPr>
-              <w:t>mm.</w:t>
-            </w:r>
-            <w:proofErr w:type="spellEnd"/>
-            <w:r>
-              <w:rPr>
-                <w:rFonts w:ascii="Noto Sans" w:hAnsi="Noto Sans" w:cs="Noto Sans"/>
-                <w:color w:val="15438E"/>
-                <w:sz w:val="16"/>
-                <w:szCs w:val="16"/>
-              </w:rPr>
-              <w:t xml:space="preserve"> Se fijan al piso mediante taquetes expansivos.</w:t>
+              <w:t>Elementos opcionales de los sistemas de almacenamiento los cuales se encuentran fabricados con acero estructural de 6” de peralte y una altura de 500 mm. Se fijan al piso mediante taquetes expansivos.</w:t>
             </w:r>
           </w:p>
         </w:tc>
@@ -14703,27 +14462,7 @@
                 <w:sz w:val="16"/>
                 <w:szCs w:val="16"/>
               </w:rPr>
-              <w:t xml:space="preserve">Elementos opcionales de los sistemas de almacenamiento los cuales se encuentran fabricados con acero estructural de 6” de peralte y una altura de 500 </w:t>
-            </w:r>
-            <w:proofErr w:type="spellStart"/>
-            <w:r>
-              <w:rPr>
-                <w:rFonts w:ascii="Noto Sans" w:hAnsi="Noto Sans" w:cs="Noto Sans"/>
-                <w:color w:val="15438E"/>
-                <w:sz w:val="16"/>
-                <w:szCs w:val="16"/>
-              </w:rPr>
-              <w:t>mm.</w:t>
-            </w:r>
-            <w:proofErr w:type="spellEnd"/>
-            <w:r>
-              <w:rPr>
-                <w:rFonts w:ascii="Noto Sans" w:hAnsi="Noto Sans" w:cs="Noto Sans"/>
-                <w:color w:val="15438E"/>
-                <w:sz w:val="16"/>
-                <w:szCs w:val="16"/>
-              </w:rPr>
-              <w:t xml:space="preserve"> Se fijan al piso mediante taquetes expansivos.</w:t>
+              <w:t>Elementos opcionales de los sistemas de almacenamiento los cuales se encuentran fabricados con acero estructural de 6” de peralte y una altura de 500 mm. Se fijan al piso mediante taquetes expansivos.</w:t>
             </w:r>
           </w:p>
         </w:tc>
@@ -14961,23 +14700,7 @@
                 <w:rFonts w:ascii="Noto Sans" w:hAnsi="Noto Sans" w:cs="Noto Sans"/>
                 <w:color w:val="15438E"/>
               </w:rPr>
-              <w:t xml:space="preserve">Todos los componentes son acabados mediante procesos de pintura electrostática del tipo </w:t>
-            </w:r>
-            <w:proofErr w:type="spellStart"/>
-            <w:r>
-              <w:rPr>
-                <w:rFonts w:ascii="Noto Sans" w:hAnsi="Noto Sans" w:cs="Noto Sans"/>
-                <w:color w:val="15438E"/>
-              </w:rPr>
-              <w:t>epóxico</w:t>
-            </w:r>
-            <w:proofErr w:type="spellEnd"/>
-            <w:r>
-              <w:rPr>
-                <w:rFonts w:ascii="Noto Sans" w:hAnsi="Noto Sans" w:cs="Noto Sans"/>
-                <w:color w:val="15438E"/>
-              </w:rPr>
-              <w:t>/poliéster con secado al Horno a 180° por 30 minutos. Aplicada luego de un proceso estricto de limpieza el cual consiste en:</w:t>
+              <w:t>Todos los componentes son acabados mediante procesos de pintura electrostática del tipo epóxico/poliéster con secado al Horno a 180° por 30 minutos. Aplicada luego de un proceso estricto de limpieza el cual consiste en:</w:t>
             </w:r>
           </w:p>
         </w:tc>
@@ -15448,27 +15171,7 @@
                 <w:sz w:val="21"/>
                 <w:szCs w:val="21"/>
               </w:rPr>
-              <w:t xml:space="preserve">En </w:t>
-            </w:r>
-            <w:proofErr w:type="spellStart"/>
-            <w:r>
-              <w:rPr>
-                <w:rFonts w:ascii="Noto Sans" w:hAnsi="Noto Sans" w:cs="Noto Sans"/>
-                <w:color w:val="15438E"/>
-                <w:sz w:val="21"/>
-                <w:szCs w:val="21"/>
-              </w:rPr>
-              <w:t>Tyrsa</w:t>
-            </w:r>
-            <w:proofErr w:type="spellEnd"/>
-            <w:r>
-              <w:rPr>
-                <w:rFonts w:ascii="Noto Sans" w:hAnsi="Noto Sans" w:cs="Noto Sans"/>
-                <w:color w:val="15438E"/>
-                <w:sz w:val="21"/>
-                <w:szCs w:val="21"/>
-              </w:rPr>
-              <w:t>® Consorcio confiamos sinceramente en que el Servicio de Garantía no tenga que ser utilizado, gracias a la calidad de los productos ofrecidos.</w:t>
+              <w:t>En Tyrsa® Consorcio confiamos sinceramente en que el Servicio de Garantía no tenga que ser utilizado, gracias a la calidad de los productos ofrecidos.</w:t>
             </w:r>
           </w:p>
           <w:p>
@@ -16202,27 +15905,7 @@
                 <w:sz w:val="16"/>
                 <w:szCs w:val="16"/>
               </w:rPr>
-              <w:t xml:space="preserve">La distribución del sistema será tal y como se indica en nuestro plano DIB- </w:t>
-            </w:r>
-            <w:proofErr w:type="spellStart"/>
-            <w:r>
-              <w:rPr>
-                <w:rFonts w:ascii="Noto Sans" w:hAnsi="Noto Sans" w:cs="Noto Sans"/>
-                <w:color w:val="15438E"/>
-                <w:sz w:val="16"/>
-                <w:szCs w:val="16"/>
-              </w:rPr>
-              <w:t>XXXXXRevisión</w:t>
-            </w:r>
-            <w:proofErr w:type="spellEnd"/>
-            <w:r>
-              <w:rPr>
-                <w:rFonts w:ascii="Noto Sans" w:hAnsi="Noto Sans" w:cs="Noto Sans"/>
-                <w:color w:val="15438E"/>
-                <w:sz w:val="16"/>
-                <w:szCs w:val="16"/>
-              </w:rPr>
-              <w:t xml:space="preserve"> 0.</w:t>
+              <w:t>La distribución del sistema será tal y como se indica en nuestro plano DIB- XXXXXRevisión 0.</w:t>
             </w:r>
           </w:p>
           <w:p>
@@ -17119,31 +16802,7 @@
                 <w:sz w:val="20"/>
                 <w:szCs w:val="20"/>
               </w:rPr>
-              <w:t xml:space="preserve"> {{</w:t>
-            </w:r>
-            <w:proofErr w:type="spellStart"/>
-            <w:r>
-              <w:rPr>
-                <w:rFonts w:ascii="Noto Sans" w:hAnsi="Noto Sans" w:cs="Noto Sans"/>
-                <w:b/>
-                <w:bCs/>
-                <w:color w:val="15438E"/>
-                <w:sz w:val="20"/>
-                <w:szCs w:val="20"/>
-              </w:rPr>
-              <w:t>costo_total</w:t>
-            </w:r>
-            <w:proofErr w:type="spellEnd"/>
-            <w:r>
-              <w:rPr>
-                <w:rFonts w:ascii="Noto Sans" w:hAnsi="Noto Sans" w:cs="Noto Sans"/>
-                <w:b/>
-                <w:bCs/>
-                <w:color w:val="15438E"/>
-                <w:sz w:val="20"/>
-                <w:szCs w:val="20"/>
-              </w:rPr>
-              <w:t>}}</w:t>
+              <w:t xml:space="preserve"> {{costo_total}}</w:t>
             </w:r>
           </w:p>
         </w:tc>
